--- a/esercizi/esercizi di SQL.docx
+++ b/esercizi/esercizi di SQL.docx
@@ -23,10 +23,7 @@
         </w:numPr>
       </w:pPr>
       <w:r>
-        <w:t>Con riferimento al database IFTS scrivi la query che trova tutt</w:t>
-      </w:r>
-      <w:r>
-        <w:t>e le regioni che appartengono all’area geografica Sud</w:t>
+        <w:t>Con riferimento al database IFTS scrivi la query che trova tutte le regioni che appartengono all’area geografica Sud</w:t>
       </w:r>
     </w:p>
     <w:p>
@@ -38,18 +35,67 @@
         </w:numPr>
       </w:pPr>
       <w:r>
-        <w:t>Con riferimento al database IFTS scrivi la query che trova tutt</w:t>
+        <w:t>Con riferimento al database IFTS scrivi la query che trova tutte le prenotazioni che hanno importo superiore a 200</w:t>
+      </w:r>
+    </w:p>
+    <w:p>
+      <w:pPr>
+        <w:pStyle w:val="Paragrafoelenco"/>
+        <w:numPr>
+          <w:ilvl w:val="0"/>
+          <w:numId w:val="8"/>
+        </w:numPr>
+      </w:pPr>
+      <w:r>
+        <w:t>Con riferimento al database IFTS scrivi la query che trova il saldo (importo – caparra) di tutte le prenotazioni</w:t>
+      </w:r>
+    </w:p>
+    <w:p>
+      <w:pPr>
+        <w:pStyle w:val="Paragrafoelenco"/>
+        <w:numPr>
+          <w:ilvl w:val="0"/>
+          <w:numId w:val="8"/>
+        </w:numPr>
+      </w:pPr>
+      <w:r>
+        <w:t>Con riferimento al database IFTS scrivi la query che trova il saldo (importo – caparra) d</w:t>
       </w:r>
       <w:r>
-        <w:t>e le prenotazioni che hanno importo superiore a 200</w:t>
+        <w:t xml:space="preserve">elle </w:t>
+      </w:r>
+      <w:r>
+        <w:t>prenotazioni</w:t>
+      </w:r>
+      <w:r>
+        <w:t xml:space="preserve"> per le strutture 2 stelle e 3 stelle</w:t>
+      </w:r>
+    </w:p>
+    <w:p>
+      <w:pPr>
+        <w:pStyle w:val="Paragrafoelenco"/>
+        <w:numPr>
+          <w:ilvl w:val="0"/>
+          <w:numId w:val="8"/>
+        </w:numPr>
+      </w:pPr>
+      <w:r>
+        <w:t xml:space="preserve">Con riferimento al database IFTS scrivi la query che trova tutte le prenotazioni che hanno </w:t>
+      </w:r>
+      <w:r>
+        <w:t>saldo (importo – caparra)</w:t>
+      </w:r>
+      <w:r>
+        <w:t xml:space="preserve"> superiore a </w:t>
+      </w:r>
+      <w:r>
+        <w:t>1</w:t>
+      </w:r>
+      <w:r>
+        <w:t>00</w:t>
       </w:r>
       <w:bookmarkStart w:id="0" w:name="_GoBack"/>
       <w:bookmarkEnd w:id="0"/>
-    </w:p>
-    <w:p>
-      <w:pPr>
-        <w:pStyle w:val="Paragrafoelenco"/>
-      </w:pPr>
     </w:p>
     <w:sectPr>
       <w:pgSz w:w="11906" w:h="16838"/>
@@ -389,6 +435,7 @@
     <w:lsdException w:name="HTML Sample" w:semiHidden="1" w:unhideWhenUsed="1"/>
     <w:lsdException w:name="HTML Typewriter" w:semiHidden="1" w:unhideWhenUsed="1"/>
     <w:lsdException w:name="HTML Variable" w:semiHidden="1" w:unhideWhenUsed="1"/>
+    <w:lsdException w:name="Normal Table" w:semiHidden="1" w:unhideWhenUsed="1"/>
     <w:lsdException w:name="annotation subject" w:semiHidden="1" w:unhideWhenUsed="1"/>
     <w:lsdException w:name="No List" w:semiHidden="1" w:unhideWhenUsed="1"/>
     <w:lsdException w:name="Outline List 1" w:semiHidden="1" w:unhideWhenUsed="1"/>
@@ -435,8 +482,10 @@
     <w:lsdException w:name="Table Subtle 2" w:semiHidden="1" w:unhideWhenUsed="1"/>
     <w:lsdException w:name="Table Web 1" w:semiHidden="1" w:unhideWhenUsed="1"/>
     <w:lsdException w:name="Table Web 2" w:semiHidden="1" w:unhideWhenUsed="1"/>
+    <w:lsdException w:name="Table Web 3" w:semiHidden="1" w:unhideWhenUsed="1"/>
     <w:lsdException w:name="Balloon Text" w:semiHidden="1" w:unhideWhenUsed="1"/>
     <w:lsdException w:name="Table Grid" w:uiPriority="39"/>
+    <w:lsdException w:name="Table Theme" w:semiHidden="1" w:unhideWhenUsed="1"/>
     <w:lsdException w:name="Placeholder Text" w:semiHidden="1"/>
     <w:lsdException w:name="No Spacing" w:uiPriority="1" w:qFormat="1"/>
     <w:lsdException w:name="Light Shading" w:uiPriority="60"/>

--- a/esercizi/esercizi di SQL.docx
+++ b/esercizi/esercizi di SQL.docx
@@ -59,16 +59,7 @@
         </w:numPr>
       </w:pPr>
       <w:r>
-        <w:t>Con riferimento al database IFTS scrivi la query che trova il saldo (importo – caparra) d</w:t>
-      </w:r>
-      <w:r>
-        <w:t xml:space="preserve">elle </w:t>
-      </w:r>
-      <w:r>
-        <w:t>prenotazioni</w:t>
-      </w:r>
-      <w:r>
-        <w:t xml:space="preserve"> per le strutture 2 stelle e 3 stelle</w:t>
+        <w:t>Con riferimento al database IFTS scrivi la query che trova il saldo (importo – caparra) delle prenotazioni per le strutture 2 stelle e 3 stelle</w:t>
       </w:r>
     </w:p>
     <w:p>
@@ -80,19 +71,49 @@
         </w:numPr>
       </w:pPr>
       <w:r>
-        <w:t xml:space="preserve">Con riferimento al database IFTS scrivi la query che trova tutte le prenotazioni che hanno </w:t>
+        <w:t>Con riferimento al database IFTS scrivi la query che trova tutte le prenotazioni che hanno saldo (importo – caparra) superiore a 100</w:t>
+      </w:r>
+    </w:p>
+    <w:p>
+      <w:pPr>
+        <w:pStyle w:val="Paragrafoelenco"/>
+        <w:numPr>
+          <w:ilvl w:val="0"/>
+          <w:numId w:val="8"/>
+        </w:numPr>
+      </w:pPr>
+      <w:r>
+        <w:t xml:space="preserve">Con riferimento al database IFTS scrivi la query che trova </w:t>
       </w:r>
       <w:r>
-        <w:t>saldo (importo – caparra)</w:t>
+        <w:t>l’importo minimo e l’importo massimo delle prenotazioni per ogni città</w:t>
+      </w:r>
+    </w:p>
+    <w:p>
+      <w:pPr>
+        <w:pStyle w:val="Paragrafoelenco"/>
+        <w:numPr>
+          <w:ilvl w:val="0"/>
+          <w:numId w:val="8"/>
+        </w:numPr>
+      </w:pPr>
+      <w:r>
+        <w:t>Con riferimento al database IFTS scrivi la query che trova il numero totale e l’importo medio delle prenotazioni per ogni regione</w:t>
+      </w:r>
+    </w:p>
+    <w:p>
+      <w:pPr>
+        <w:pStyle w:val="Paragrafoelenco"/>
+        <w:numPr>
+          <w:ilvl w:val="0"/>
+          <w:numId w:val="8"/>
+        </w:numPr>
+      </w:pPr>
+      <w:r>
+        <w:t xml:space="preserve">Con riferimento al database IFTS scrivi la query che trova </w:t>
       </w:r>
       <w:r>
-        <w:t xml:space="preserve"> superiore a </w:t>
-      </w:r>
-      <w:r>
-        <w:t>1</w:t>
-      </w:r>
-      <w:r>
-        <w:t>00</w:t>
+        <w:t>nome e cognome dei soli clienti che hanno effettuato almeno una prenotazione</w:t>
       </w:r>
       <w:bookmarkStart w:id="0" w:name="_GoBack"/>
       <w:bookmarkEnd w:id="0"/>

--- a/esercizi/esercizi di SQL.docx
+++ b/esercizi/esercizi di SQL.docx
@@ -83,10 +83,7 @@
         </w:numPr>
       </w:pPr>
       <w:r>
-        <w:t xml:space="preserve">Con riferimento al database IFTS scrivi la query che trova </w:t>
-      </w:r>
-      <w:r>
-        <w:t>l’importo minimo e l’importo massimo delle prenotazioni per ogni città</w:t>
+        <w:t>Con riferimento al database IFTS scrivi la query che trova l’importo minimo e l’importo massimo delle prenotazioni per ogni città</w:t>
       </w:r>
     </w:p>
     <w:p>
@@ -110,11 +107,70 @@
         </w:numPr>
       </w:pPr>
       <w:r>
+        <w:t>Con riferimento al database IFTS scrivi la query che trova nome e cognome dei soli clienti che hanno effettuato almeno una prenotazione</w:t>
+      </w:r>
+    </w:p>
+    <w:p>
+      <w:pPr>
+        <w:pStyle w:val="Paragrafoelenco"/>
+        <w:numPr>
+          <w:ilvl w:val="0"/>
+          <w:numId w:val="8"/>
+        </w:numPr>
+      </w:pPr>
+      <w:r>
         <w:t xml:space="preserve">Con riferimento al database IFTS scrivi la query che trova </w:t>
       </w:r>
       <w:r>
-        <w:t>nome e cognome dei soli clienti che hanno effettuato almeno una prenotazione</w:t>
-      </w:r>
+        <w:t>la regione di provenienza dei clienti che hanno prenotazioni con importo superiore a 150 e caparra inferiore a 50</w:t>
+      </w:r>
+    </w:p>
+    <w:p>
+      <w:pPr>
+        <w:pStyle w:val="Paragrafoelenco"/>
+        <w:numPr>
+          <w:ilvl w:val="0"/>
+          <w:numId w:val="8"/>
+        </w:numPr>
+      </w:pPr>
+      <w:r>
+        <w:t xml:space="preserve">Con riferimento al database IFTS scrivi la query che trova </w:t>
+      </w:r>
+      <w:r>
+        <w:t>il nome della città di appartenenza dei clienti che hanno prenotato le camere 11, 12, 13, 20, 21, 22</w:t>
+      </w:r>
+    </w:p>
+    <w:p>
+      <w:pPr>
+        <w:pStyle w:val="Paragrafoelenco"/>
+        <w:numPr>
+          <w:ilvl w:val="0"/>
+          <w:numId w:val="8"/>
+        </w:numPr>
+      </w:pPr>
+      <w:r>
+        <w:t>Con riferimento al database IFTS scrivi la query che trova il nome della città di appartenenza dei clienti che hanno prenotato le camere 1</w:t>
+      </w:r>
+      <w:r>
+        <w:t>0</w:t>
+      </w:r>
+      <w:r>
+        <w:t>, 2</w:t>
+      </w:r>
+      <w:r>
+        <w:t>0</w:t>
+      </w:r>
+      <w:r>
+        <w:t>, 3</w:t>
+      </w:r>
+      <w:r>
+        <w:t>0, hanno un importo inferiore a 300 e una caparra superiore a 100</w:t>
+      </w:r>
+    </w:p>
+    <w:p>
+      <w:pPr>
+        <w:pStyle w:val="Paragrafoelenco"/>
+      </w:pPr>
       <w:bookmarkStart w:id="0" w:name="_GoBack"/>
       <w:bookmarkEnd w:id="0"/>
     </w:p>

--- a/esercizi/esercizi di SQL.docx
+++ b/esercizi/esercizi di SQL.docx
@@ -119,60 +119,96 @@
         </w:numPr>
       </w:pPr>
       <w:r>
-        <w:t xml:space="preserve">Con riferimento al database IFTS scrivi la query che trova </w:t>
-      </w:r>
-      <w:r>
-        <w:t>la regione di provenienza dei clienti che hanno prenotazioni con importo superiore a 150 e caparra inferiore a 50</w:t>
-      </w:r>
-    </w:p>
-    <w:p>
-      <w:pPr>
-        <w:pStyle w:val="Paragrafoelenco"/>
-        <w:numPr>
-          <w:ilvl w:val="0"/>
-          <w:numId w:val="8"/>
-        </w:numPr>
-      </w:pPr>
-      <w:r>
-        <w:t xml:space="preserve">Con riferimento al database IFTS scrivi la query che trova </w:t>
-      </w:r>
-      <w:r>
-        <w:t>il nome della città di appartenenza dei clienti che hanno prenotato le camere 11, 12, 13, 20, 21, 22</w:t>
-      </w:r>
-    </w:p>
-    <w:p>
-      <w:pPr>
-        <w:pStyle w:val="Paragrafoelenco"/>
-        <w:numPr>
-          <w:ilvl w:val="0"/>
-          <w:numId w:val="8"/>
-        </w:numPr>
-      </w:pPr>
-      <w:r>
-        <w:t>Con riferimento al database IFTS scrivi la query che trova il nome della città di appartenenza dei clienti che hanno prenotato le camere 1</w:t>
-      </w:r>
-      <w:r>
-        <w:t>0</w:t>
-      </w:r>
-      <w:r>
-        <w:t>, 2</w:t>
-      </w:r>
-      <w:r>
-        <w:t>0</w:t>
-      </w:r>
-      <w:r>
-        <w:t>, 3</w:t>
-      </w:r>
-      <w:r>
-        <w:t>0, hanno un importo inferiore a 300 e una caparra superiore a 100</w:t>
-      </w:r>
-    </w:p>
-    <w:p>
-      <w:pPr>
-        <w:pStyle w:val="Paragrafoelenco"/>
-      </w:pPr>
+        <w:t>Con riferimento al database IFTS scrivi la query che trova la regione di provenienza dei clienti che hanno prenotazioni con importo superiore a 150 e caparra inferiore a 50</w:t>
+      </w:r>
+    </w:p>
+    <w:p>
+      <w:pPr>
+        <w:pStyle w:val="Paragrafoelenco"/>
+        <w:numPr>
+          <w:ilvl w:val="0"/>
+          <w:numId w:val="8"/>
+        </w:numPr>
+      </w:pPr>
+      <w:r>
+        <w:t>Con riferimento al database IFTS scrivi la query che trova il nome della città di appartenenza dei clienti che hanno prenotato le camere 11, 12, 13, 20, 21, 22</w:t>
+      </w:r>
+    </w:p>
+    <w:p>
+      <w:pPr>
+        <w:pStyle w:val="Paragrafoelenco"/>
+        <w:numPr>
+          <w:ilvl w:val="0"/>
+          <w:numId w:val="8"/>
+        </w:numPr>
+      </w:pPr>
+      <w:r>
+        <w:t>Con riferimento al database IFTS scrivi la query che trova il nome della città di appartenenza dei clienti che hanno prenotato le camere 10, 20, 30, hanno un importo inferiore a 300 e una caparra superiore a 100</w:t>
+      </w:r>
+    </w:p>
+    <w:p>
+      <w:pPr>
+        <w:pStyle w:val="Paragrafoelenco"/>
+        <w:numPr>
+          <w:ilvl w:val="0"/>
+          <w:numId w:val="8"/>
+        </w:numPr>
+      </w:pPr>
+      <w:r>
+        <w:t>Con riferimento al database IFTS scrivi la query che trova il nome della regione che ha generato il maggior numero di prenotazioni</w:t>
+      </w:r>
+    </w:p>
+    <w:p>
+      <w:pPr>
+        <w:pStyle w:val="Paragrafoelenco"/>
+        <w:numPr>
+          <w:ilvl w:val="0"/>
+          <w:numId w:val="8"/>
+        </w:numPr>
+      </w:pPr>
+      <w:r>
+        <w:t>Con riferimento al database IFTS scrivi la query che trova il nome della regione che ha generato il maggior numero di prenotazioni</w:t>
+      </w:r>
+      <w:r>
+        <w:t xml:space="preserve"> di importo superiore a 100</w:t>
+      </w:r>
+    </w:p>
+    <w:p>
+      <w:pPr>
+        <w:pStyle w:val="Paragrafoelenco"/>
+        <w:numPr>
+          <w:ilvl w:val="0"/>
+          <w:numId w:val="8"/>
+        </w:numPr>
+      </w:pPr>
+      <w:r>
+        <w:t>Con riferimento al database IFTS scrivi la query che trova il nome</w:t>
+      </w:r>
+      <w:r>
+        <w:t xml:space="preserve"> e il cognome di tutti i clienti che </w:t>
+      </w:r>
+      <w:r>
+        <w:t xml:space="preserve"> </w:t>
+      </w:r>
+      <w:r>
+        <w:t xml:space="preserve">hanno </w:t>
+      </w:r>
+      <w:r>
+        <w:t>prenotazioni</w:t>
+      </w:r>
+      <w:r>
+        <w:t xml:space="preserve"> con saldo (importo – caparra)</w:t>
+      </w:r>
       <w:bookmarkStart w:id="0" w:name="_GoBack"/>
       <w:bookmarkEnd w:id="0"/>
+      <w:r>
+        <w:t xml:space="preserve"> superiore a 100</w:t>
+      </w:r>
+    </w:p>
+    <w:p>
+      <w:pPr>
+        <w:pStyle w:val="Paragrafoelenco"/>
+      </w:pPr>
     </w:p>
     <w:sectPr>
       <w:pgSz w:w="11906" w:h="16838"/>

--- a/esercizi/esercizi di SQL.docx
+++ b/esercizi/esercizi di SQL.docx
@@ -167,48 +167,289 @@
         </w:numPr>
       </w:pPr>
       <w:r>
-        <w:t>Con riferimento al database IFTS scrivi la query che trova il nome della regione che ha generato il maggior numero di prenotazioni</w:t>
-      </w:r>
-      <w:r>
-        <w:t xml:space="preserve"> di importo superiore a 100</w:t>
-      </w:r>
-    </w:p>
-    <w:p>
-      <w:pPr>
-        <w:pStyle w:val="Paragrafoelenco"/>
-        <w:numPr>
-          <w:ilvl w:val="0"/>
-          <w:numId w:val="8"/>
-        </w:numPr>
-      </w:pPr>
-      <w:r>
-        <w:t>Con riferimento al database IFTS scrivi la query che trova il nome</w:t>
-      </w:r>
-      <w:r>
-        <w:t xml:space="preserve"> e il cognome di tutti i clienti che </w:t>
+        <w:t>Con riferimento al database IFTS scrivi la query che trova il nome della regione che ha generato il maggior numero di prenotazioni di importo superiore a 100</w:t>
+      </w:r>
+    </w:p>
+    <w:p>
+      <w:pPr>
+        <w:pStyle w:val="Paragrafoelenco"/>
+        <w:numPr>
+          <w:ilvl w:val="0"/>
+          <w:numId w:val="8"/>
+        </w:numPr>
+      </w:pPr>
+      <w:r>
+        <w:t xml:space="preserve">Con riferimento al database IFTS scrivi la query che trova il nome e il cognome di tutti i clienti </w:t>
+      </w:r>
+      <w:r>
+        <w:t>che hanno</w:t>
+      </w:r>
+      <w:r>
+        <w:t xml:space="preserve"> prenotazioni con saldo (importo – caparra) superiore a 100</w:t>
+      </w:r>
+    </w:p>
+    <w:p>
+      <w:pPr>
+        <w:pStyle w:val="Paragrafoelenco"/>
+        <w:numPr>
+          <w:ilvl w:val="0"/>
+          <w:numId w:val="8"/>
+        </w:numPr>
+      </w:pPr>
+      <w:r>
+        <w:t xml:space="preserve">Con riferimento al database IFTS scrivi la query che </w:t>
+      </w:r>
+      <w:r>
+        <w:t xml:space="preserve">cancella </w:t>
+      </w:r>
+      <w:r>
+        <w:t xml:space="preserve">tutti i clienti che </w:t>
+      </w:r>
+      <w:r>
+        <w:t>hanno cognome Rossi</w:t>
+      </w:r>
+    </w:p>
+    <w:p>
+      <w:pPr>
+        <w:pStyle w:val="Paragrafoelenco"/>
+        <w:numPr>
+          <w:ilvl w:val="0"/>
+          <w:numId w:val="8"/>
+        </w:numPr>
+      </w:pPr>
+      <w:r>
+        <w:t xml:space="preserve">Con riferimento al database IFTS scrivi la query che </w:t>
+      </w:r>
+      <w:r>
+        <w:t>cancella tutte</w:t>
       </w:r>
       <w:r>
         <w:t xml:space="preserve"> </w:t>
       </w:r>
       <w:r>
-        <w:t xml:space="preserve">hanno </w:t>
-      </w:r>
-      <w:r>
-        <w:t>prenotazioni</w:t>
-      </w:r>
-      <w:r>
-        <w:t xml:space="preserve"> con saldo (importo – caparra)</w:t>
+        <w:t xml:space="preserve">le </w:t>
+      </w:r>
+      <w:r>
+        <w:t xml:space="preserve">prenotazioni con </w:t>
+      </w:r>
+      <w:r>
+        <w:t>caparra &lt; 20</w:t>
+      </w:r>
+    </w:p>
+    <w:p>
+      <w:pPr>
+        <w:pStyle w:val="Paragrafoelenco"/>
+        <w:numPr>
+          <w:ilvl w:val="0"/>
+          <w:numId w:val="8"/>
+        </w:numPr>
+      </w:pPr>
+      <w:r>
+        <w:t xml:space="preserve">Con riferimento al database IFTS scrivi la query che cancella tutte le prenotazioni con saldo (importo – caparra) </w:t>
+      </w:r>
+      <w:r>
+        <w:t>uguale a 0</w:t>
+      </w:r>
+    </w:p>
+    <w:p>
+      <w:pPr>
+        <w:pStyle w:val="Paragrafoelenco"/>
+        <w:numPr>
+          <w:ilvl w:val="0"/>
+          <w:numId w:val="8"/>
+        </w:numPr>
+      </w:pPr>
+      <w:r>
+        <w:t>Con riferimento al database IFTS scrivi la query che imposta a 200 l’importo di tutte le prenotazioni con caparra superiore a 50</w:t>
+      </w:r>
+    </w:p>
+    <w:p>
+      <w:pPr>
+        <w:pStyle w:val="Paragrafoelenco"/>
+        <w:numPr>
+          <w:ilvl w:val="0"/>
+          <w:numId w:val="8"/>
+        </w:numPr>
+      </w:pPr>
+      <w:r>
+        <w:t xml:space="preserve">Con riferimento al database IFTS scrivi la query che imposta a 20 </w:t>
+      </w:r>
+      <w:r>
+        <w:t>la caparra</w:t>
+      </w:r>
+      <w:r>
+        <w:t xml:space="preserve"> di tutte le prenotazioni </w:t>
+      </w:r>
+      <w:r>
+        <w:t>dei clienti che risiedono nella provincia di Roma</w:t>
+      </w:r>
+    </w:p>
+    <w:p>
+      <w:pPr>
+        <w:pStyle w:val="Paragrafoelenco"/>
+        <w:numPr>
+          <w:ilvl w:val="0"/>
+          <w:numId w:val="8"/>
+        </w:numPr>
+      </w:pPr>
+      <w:r>
+        <w:t xml:space="preserve">Con riferimento al database IFTS scrivi la query che imposta </w:t>
+      </w:r>
+      <w:r>
+        <w:t>il valore della caparra uguale alla metà dell</w:t>
+      </w:r>
+      <w:r>
+        <w:t xml:space="preserve">’importo di tutte le prenotazioni </w:t>
+      </w:r>
+      <w:r>
+        <w:t>dei clienti che risiedono nell’area Centro</w:t>
+      </w:r>
+    </w:p>
+    <w:p>
+      <w:pPr>
+        <w:pStyle w:val="Paragrafoelenco"/>
+        <w:numPr>
+          <w:ilvl w:val="0"/>
+          <w:numId w:val="8"/>
+        </w:numPr>
+      </w:pPr>
+      <w:r>
+        <w:t xml:space="preserve">Con riferimento al database IFTS scrivi la query che inserisce una città chiamata Spadarolo in </w:t>
+      </w:r>
+      <w:r>
+        <w:t>provincia</w:t>
+      </w:r>
+      <w:r>
+        <w:t xml:space="preserve"> di Rimini (sigla RN) nella regione 5</w:t>
+      </w:r>
+    </w:p>
+    <w:p>
+      <w:pPr>
+        <w:pStyle w:val="Paragrafoelenco"/>
+        <w:numPr>
+          <w:ilvl w:val="0"/>
+          <w:numId w:val="8"/>
+        </w:numPr>
+      </w:pPr>
+      <w:r>
+        <w:t>Con riferimento al database IFTS scrivi la query che inserisce un</w:t>
+      </w:r>
+      <w:r>
+        <w:t xml:space="preserve"> cliente chiamato Mario Rossi nella citt</w:t>
+      </w:r>
+      <w:r>
+        <w:t>à</w:t>
+      </w:r>
+      <w:r>
+        <w:t xml:space="preserve"> 45</w:t>
+      </w:r>
+    </w:p>
+    <w:p>
+      <w:pPr>
+        <w:ind w:left="360"/>
+      </w:pPr>
+      <w:r>
+        <w:t xml:space="preserve">Crea nel database </w:t>
+      </w:r>
+      <w:r>
+        <w:t>IFTS</w:t>
+      </w:r>
+      <w:r>
+        <w:t xml:space="preserve"> una tabella chiamata </w:t>
+      </w:r>
+      <w:proofErr w:type="spellStart"/>
+      <w:r>
+        <w:t>esempi_inserimento</w:t>
+      </w:r>
+      <w:proofErr w:type="spellEnd"/>
+      <w:r>
+        <w:t xml:space="preserve"> contenente i campi “nome” di tipo VARCHAR lungo 50 caratteri, “valore1” di tipo INT, “valore2” di tipo DOUBLE</w:t>
+      </w:r>
+    </w:p>
+    <w:p>
+      <w:pPr>
+        <w:pStyle w:val="Paragrafoelenco"/>
+        <w:numPr>
+          <w:ilvl w:val="0"/>
+          <w:numId w:val="8"/>
+        </w:numPr>
+      </w:pPr>
+      <w:r>
+        <w:lastRenderedPageBreak/>
+        <w:t xml:space="preserve">Con riferimento al database </w:t>
+      </w:r>
+      <w:r>
+        <w:t xml:space="preserve">IFTS </w:t>
+      </w:r>
+      <w:r>
+        <w:t>scrivi la query che inserisce nel</w:t>
+      </w:r>
+      <w:r>
+        <w:t xml:space="preserve"> campo “nome”</w:t>
+      </w:r>
+      <w:r>
+        <w:t xml:space="preserve"> </w:t>
+      </w:r>
+      <w:r>
+        <w:t>del</w:t>
+      </w:r>
+      <w:r>
+        <w:t xml:space="preserve">la tabella </w:t>
+      </w:r>
+      <w:proofErr w:type="spellStart"/>
+      <w:r>
+        <w:t>esempi_inserimento</w:t>
+      </w:r>
+      <w:proofErr w:type="spellEnd"/>
+      <w:r>
+        <w:t xml:space="preserve"> i valori dei campi nome della tabella </w:t>
+      </w:r>
+      <w:r>
+        <w:t>clienti</w:t>
+      </w:r>
+    </w:p>
+    <w:p>
+      <w:pPr>
+        <w:pStyle w:val="Paragrafoelenco"/>
+        <w:numPr>
+          <w:ilvl w:val="0"/>
+          <w:numId w:val="8"/>
+        </w:numPr>
+      </w:pPr>
+      <w:r>
+        <w:t xml:space="preserve">Con riferimento al database </w:t>
+      </w:r>
+      <w:r>
+        <w:t xml:space="preserve">IFTS </w:t>
+      </w:r>
+      <w:r>
+        <w:t xml:space="preserve">scrivi la query che </w:t>
+      </w:r>
+      <w:r>
+        <w:t>trova nome del</w:t>
+      </w:r>
+      <w:r>
+        <w:t xml:space="preserve"> cliente</w:t>
+      </w:r>
+      <w:r>
+        <w:t xml:space="preserve">, </w:t>
+      </w:r>
+      <w:r>
+        <w:t xml:space="preserve">durata del soggiorno e importo della prenotazione </w:t>
+      </w:r>
+      <w:r>
+        <w:t xml:space="preserve">e inserisce nella tabella </w:t>
+      </w:r>
+      <w:proofErr w:type="spellStart"/>
+      <w:r>
+        <w:t>esempi_inserimento</w:t>
+      </w:r>
+      <w:proofErr w:type="spellEnd"/>
+      <w:r>
+        <w:t xml:space="preserve"> i record trovati rispettivamente nei campi nome, valore1 e valore2</w:t>
       </w:r>
       <w:bookmarkStart w:id="0" w:name="_GoBack"/>
       <w:bookmarkEnd w:id="0"/>
-      <w:r>
-        <w:t xml:space="preserve"> superiore a 100</w:t>
-      </w:r>
-    </w:p>
-    <w:p>
-      <w:pPr>
-        <w:pStyle w:val="Paragrafoelenco"/>
-      </w:pPr>
     </w:p>
     <w:sectPr>
       <w:pgSz w:w="11906" w:h="16838"/>
@@ -421,6 +662,36 @@
   </w:num>
   <w:num w:numId="8">
     <w:abstractNumId w:val="0"/>
+  </w:num>
+  <w:num w:numId="9">
+    <w:abstractNumId w:val="0"/>
+    <w:lvlOverride w:ilvl="0">
+      <w:startOverride w:val="1"/>
+    </w:lvlOverride>
+    <w:lvlOverride w:ilvl="1">
+      <w:startOverride w:val="1"/>
+    </w:lvlOverride>
+    <w:lvlOverride w:ilvl="2">
+      <w:startOverride w:val="1"/>
+    </w:lvlOverride>
+    <w:lvlOverride w:ilvl="3">
+      <w:startOverride w:val="1"/>
+    </w:lvlOverride>
+    <w:lvlOverride w:ilvl="4">
+      <w:startOverride w:val="1"/>
+    </w:lvlOverride>
+    <w:lvlOverride w:ilvl="5">
+      <w:startOverride w:val="1"/>
+    </w:lvlOverride>
+    <w:lvlOverride w:ilvl="6">
+      <w:startOverride w:val="1"/>
+    </w:lvlOverride>
+    <w:lvlOverride w:ilvl="7">
+      <w:startOverride w:val="1"/>
+    </w:lvlOverride>
+    <w:lvlOverride w:ilvl="8">
+      <w:startOverride w:val="1"/>
+    </w:lvlOverride>
   </w:num>
 </w:numbering>
 </file>
